--- a/Velayfest.docx
+++ b/Velayfest.docx
@@ -565,7 +565,21 @@
           <w:sz w:val="32"/>
           <w:szCs w:val="32"/>
         </w:rPr>
-        <w:t> : Sponsors qui gèreront 40€</w:t>
+        <w:t xml:space="preserve"> : Sponsors qui gèreront </w:t>
+      </w:r>
+      <w:r>
+        <w:rPr>
+          <w:sz w:val="32"/>
+          <w:szCs w:val="32"/>
+        </w:rPr>
+        <w:t>5</w:t>
+      </w:r>
+      <w:r>
+        <w:rPr>
+          <w:sz w:val="32"/>
+          <w:szCs w:val="32"/>
+        </w:rPr>
+        <w:t>0€</w:t>
       </w:r>
     </w:p>
     <w:p>
@@ -2796,15 +2810,6 @@
 </file>
 
 <file path=customXml/item2.xml><?xml version="1.0" encoding="utf-8"?>
-<?mso-contentType ?>
-<FormTemplates xmlns="http://schemas.microsoft.com/sharepoint/v3/contenttype/forms">
-  <Display>DocumentLibraryForm</Display>
-  <Edit>DocumentLibraryForm</Edit>
-  <New>DocumentLibraryForm</New>
-</FormTemplates>
-</file>
-
-<file path=customXml/item3.xml><?xml version="1.0" encoding="utf-8"?>
 <ct:contentTypeSchema xmlns:ct="http://schemas.microsoft.com/office/2006/metadata/contentType" xmlns:ma="http://schemas.microsoft.com/office/2006/metadata/properties/metaAttributes" ct:_="" ma:_="" ma:contentTypeName="Document" ma:contentTypeID="0x010100C4A65C0806E53D479D650E2EAEDD8421" ma:contentTypeVersion="12" ma:contentTypeDescription="Crée un document." ma:contentTypeScope="" ma:versionID="eaaae42e6140d8c9a481f06aad1eecd8">
   <xsd:schema xmlns:xsd="http://www.w3.org/2001/XMLSchema" xmlns:xs="http://www.w3.org/2001/XMLSchema" xmlns:p="http://schemas.microsoft.com/office/2006/metadata/properties" xmlns:ns3="d5b3feb7-6a79-4521-8160-3aff82f421fb" xmlns:ns4="92fc64b6-039b-4e25-9283-5317ad5b5b6a" targetNamespace="http://schemas.microsoft.com/office/2006/metadata/properties" ma:root="true" ma:fieldsID="f78f524e7c7229d6783c28bcd79d1da6" ns3:_="" ns4:_="">
     <xsd:import namespace="d5b3feb7-6a79-4521-8160-3aff82f421fb"/>
@@ -3019,6 +3024,15 @@
 </ct:contentTypeSchema>
 </file>
 
+<file path=customXml/item3.xml><?xml version="1.0" encoding="utf-8"?>
+<?mso-contentType ?>
+<FormTemplates xmlns="http://schemas.microsoft.com/sharepoint/v3/contenttype/forms">
+  <Display>DocumentLibraryForm</Display>
+  <Edit>DocumentLibraryForm</Edit>
+  <New>DocumentLibraryForm</New>
+</FormTemplates>
+</file>
+
 <file path=customXml/itemProps1.xml><?xml version="1.0" encoding="utf-8"?>
 <ds:datastoreItem xmlns:ds="http://schemas.openxmlformats.org/officeDocument/2006/customXml" ds:itemID="{C1350DB5-D328-4710-A1EF-453AA6FF0D8A}">
   <ds:schemaRefs>
@@ -3037,14 +3051,6 @@
 </file>
 
 <file path=customXml/itemProps2.xml><?xml version="1.0" encoding="utf-8"?>
-<ds:datastoreItem xmlns:ds="http://schemas.openxmlformats.org/officeDocument/2006/customXml" ds:itemID="{21AC8F31-D034-4C4D-BADE-054ECBF0A8FF}">
-  <ds:schemaRefs>
-    <ds:schemaRef ds:uri="http://schemas.microsoft.com/sharepoint/v3/contenttype/forms"/>
-  </ds:schemaRefs>
-</ds:datastoreItem>
-</file>
-
-<file path=customXml/itemProps3.xml><?xml version="1.0" encoding="utf-8"?>
 <ds:datastoreItem xmlns:ds="http://schemas.openxmlformats.org/officeDocument/2006/customXml" ds:itemID="{B4CD5C83-1F95-4A42-90C3-2D8A2FF79D07}">
   <ds:schemaRefs>
     <ds:schemaRef ds:uri="http://schemas.microsoft.com/office/2006/metadata/contentType"/>
@@ -3061,4 +3067,12 @@
     <ds:schemaRef ds:uri="http://schemas.microsoft.com/internal/obd"/>
   </ds:schemaRefs>
 </ds:datastoreItem>
+</file>
+
+<file path=customXml/itemProps3.xml><?xml version="1.0" encoding="utf-8"?>
+<ds:datastoreItem xmlns:ds="http://schemas.openxmlformats.org/officeDocument/2006/customXml" ds:itemID="{21AC8F31-D034-4C4D-BADE-054ECBF0A8FF}">
+  <ds:schemaRefs>
+    <ds:schemaRef ds:uri="http://schemas.microsoft.com/sharepoint/v3/contenttype/forms"/>
+  </ds:schemaRefs>
+</ds:datastoreItem>
 </file>
--- a/Velayfest.docx
+++ b/Velayfest.docx
@@ -12,7 +12,6 @@
           <w:szCs w:val="32"/>
         </w:rPr>
       </w:pPr>
-      <w:proofErr w:type="spellStart"/>
       <w:r>
         <w:rPr>
           <w:b/>
@@ -22,7 +21,6 @@
         </w:rPr>
         <w:t>Culturo</w:t>
       </w:r>
-      <w:proofErr w:type="spellEnd"/>
     </w:p>
     <w:p>
       <w:pPr>
@@ -91,6 +89,210 @@
           <w:szCs w:val="32"/>
         </w:rPr>
       </w:pPr>
+    </w:p>
+    <w:p>
+      <w:pPr>
+        <w:rPr>
+          <w:sz w:val="32"/>
+          <w:szCs w:val="32"/>
+        </w:rPr>
+      </w:pPr>
+      <w:r>
+        <w:rPr>
+          <w:sz w:val="32"/>
+          <w:szCs w:val="32"/>
+        </w:rPr>
+        <w:t xml:space="preserve">COULEURS : </w:t>
+      </w:r>
+    </w:p>
+    <w:p>
+      <w:pPr>
+        <w:rPr>
+          <w:sz w:val="32"/>
+          <w:szCs w:val="32"/>
+        </w:rPr>
+      </w:pPr>
+      <w:r>
+        <w:rPr>
+          <w:sz w:val="32"/>
+          <w:szCs w:val="32"/>
+        </w:rPr>
+        <w:drawing>
+          <wp:inline distT="0" distB="0" distL="0" distR="0" wp14:anchorId="05D0BF01" wp14:editId="343C2AEF">
+            <wp:extent cx="1076475" cy="676369"/>
+            <wp:effectExtent l="0" t="0" r="9525" b="9525"/>
+            <wp:docPr id="1" name="Image 1"/>
+            <wp:cNvGraphicFramePr>
+              <a:graphicFrameLocks xmlns:a="http://schemas.openxmlformats.org/drawingml/2006/main" noChangeAspect="1"/>
+            </wp:cNvGraphicFramePr>
+            <a:graphic xmlns:a="http://schemas.openxmlformats.org/drawingml/2006/main">
+              <a:graphicData uri="http://schemas.openxmlformats.org/drawingml/2006/picture">
+                <pic:pic xmlns:pic="http://schemas.openxmlformats.org/drawingml/2006/picture">
+                  <pic:nvPicPr>
+                    <pic:cNvPr id="1" name=""/>
+                    <pic:cNvPicPr/>
+                  </pic:nvPicPr>
+                  <pic:blipFill>
+                    <a:blip r:embed="rId8"/>
+                    <a:stretch>
+                      <a:fillRect/>
+                    </a:stretch>
+                  </pic:blipFill>
+                  <pic:spPr>
+                    <a:xfrm>
+                      <a:off x="0" y="0"/>
+                      <a:ext cx="1076475" cy="676369"/>
+                    </a:xfrm>
+                    <a:prstGeom prst="rect">
+                      <a:avLst/>
+                    </a:prstGeom>
+                  </pic:spPr>
+                </pic:pic>
+              </a:graphicData>
+            </a:graphic>
+          </wp:inline>
+        </w:drawing>
+      </w:r>
+      <w:r>
+        <w:rPr>
+          <w:sz w:val="32"/>
+          <w:szCs w:val="32"/>
+        </w:rPr>
+        <w:t xml:space="preserve">   </w:t>
+      </w:r>
+      <w:r>
+        <w:rPr>
+          <w:sz w:val="32"/>
+          <w:szCs w:val="32"/>
+        </w:rPr>
+        <w:t>#009289</w:t>
+      </w:r>
+    </w:p>
+    <w:p>
+      <w:pPr>
+        <w:rPr>
+          <w:sz w:val="32"/>
+          <w:szCs w:val="32"/>
+        </w:rPr>
+      </w:pPr>
+      <w:r>
+        <w:rPr>
+          <w:sz w:val="32"/>
+          <w:szCs w:val="32"/>
+        </w:rPr>
+        <w:drawing>
+          <wp:inline distT="0" distB="0" distL="0" distR="0" wp14:anchorId="703DD43A" wp14:editId="0F03AEC2">
+            <wp:extent cx="1857634" cy="1162212"/>
+            <wp:effectExtent l="0" t="0" r="9525" b="0"/>
+            <wp:docPr id="2" name="Image 2"/>
+            <wp:cNvGraphicFramePr>
+              <a:graphicFrameLocks xmlns:a="http://schemas.openxmlformats.org/drawingml/2006/main" noChangeAspect="1"/>
+            </wp:cNvGraphicFramePr>
+            <a:graphic xmlns:a="http://schemas.openxmlformats.org/drawingml/2006/main">
+              <a:graphicData uri="http://schemas.openxmlformats.org/drawingml/2006/picture">
+                <pic:pic xmlns:pic="http://schemas.openxmlformats.org/drawingml/2006/picture">
+                  <pic:nvPicPr>
+                    <pic:cNvPr id="1" name=""/>
+                    <pic:cNvPicPr/>
+                  </pic:nvPicPr>
+                  <pic:blipFill>
+                    <a:blip r:embed="rId9"/>
+                    <a:stretch>
+                      <a:fillRect/>
+                    </a:stretch>
+                  </pic:blipFill>
+                  <pic:spPr>
+                    <a:xfrm>
+                      <a:off x="0" y="0"/>
+                      <a:ext cx="1857634" cy="1162212"/>
+                    </a:xfrm>
+                    <a:prstGeom prst="rect">
+                      <a:avLst/>
+                    </a:prstGeom>
+                  </pic:spPr>
+                </pic:pic>
+              </a:graphicData>
+            </a:graphic>
+          </wp:inline>
+        </w:drawing>
+      </w:r>
+      <w:r>
+        <w:rPr>
+          <w:sz w:val="32"/>
+          <w:szCs w:val="32"/>
+        </w:rPr>
+        <w:t xml:space="preserve">  </w:t>
+      </w:r>
+      <w:r>
+        <w:rPr>
+          <w:sz w:val="32"/>
+          <w:szCs w:val="32"/>
+        </w:rPr>
+        <w:t>#161B4B</w:t>
+      </w:r>
+    </w:p>
+    <w:p>
+      <w:pPr>
+        <w:rPr>
+          <w:sz w:val="32"/>
+          <w:szCs w:val="32"/>
+        </w:rPr>
+      </w:pPr>
+      <w:r>
+        <w:rPr>
+          <w:sz w:val="32"/>
+          <w:szCs w:val="32"/>
+        </w:rPr>
+        <w:drawing>
+          <wp:inline distT="0" distB="0" distL="0" distR="0" wp14:anchorId="23C52D67" wp14:editId="5E6B972B">
+            <wp:extent cx="514422" cy="276264"/>
+            <wp:effectExtent l="0" t="0" r="0" b="9525"/>
+            <wp:docPr id="3" name="Image 3"/>
+            <wp:cNvGraphicFramePr>
+              <a:graphicFrameLocks xmlns:a="http://schemas.openxmlformats.org/drawingml/2006/main" noChangeAspect="1"/>
+            </wp:cNvGraphicFramePr>
+            <a:graphic xmlns:a="http://schemas.openxmlformats.org/drawingml/2006/main">
+              <a:graphicData uri="http://schemas.openxmlformats.org/drawingml/2006/picture">
+                <pic:pic xmlns:pic="http://schemas.openxmlformats.org/drawingml/2006/picture">
+                  <pic:nvPicPr>
+                    <pic:cNvPr id="1" name=""/>
+                    <pic:cNvPicPr/>
+                  </pic:nvPicPr>
+                  <pic:blipFill>
+                    <a:blip r:embed="rId10"/>
+                    <a:stretch>
+                      <a:fillRect/>
+                    </a:stretch>
+                  </pic:blipFill>
+                  <pic:spPr>
+                    <a:xfrm>
+                      <a:off x="0" y="0"/>
+                      <a:ext cx="514422" cy="276264"/>
+                    </a:xfrm>
+                    <a:prstGeom prst="rect">
+                      <a:avLst/>
+                    </a:prstGeom>
+                  </pic:spPr>
+                </pic:pic>
+              </a:graphicData>
+            </a:graphic>
+          </wp:inline>
+        </w:drawing>
+      </w:r>
+      <w:r>
+        <w:rPr>
+          <w:sz w:val="32"/>
+          <w:szCs w:val="32"/>
+        </w:rPr>
+        <w:t xml:space="preserve">   </w:t>
+      </w:r>
+      <w:r>
+        <w:rPr>
+          <w:sz w:val="32"/>
+          <w:szCs w:val="32"/>
+        </w:rPr>
+        <w:t>#FCA01F</w:t>
+      </w:r>
     </w:p>
     <w:p>
       <w:pPr>
@@ -256,17 +458,8 @@
           <w:sz w:val="28"/>
           <w:szCs w:val="28"/>
         </w:rPr>
-        <w:t xml:space="preserve">Allemagne : </w:t>
-      </w:r>
-      <w:proofErr w:type="spellStart"/>
-      <w:r>
-        <w:rPr>
-          <w:sz w:val="28"/>
-          <w:szCs w:val="28"/>
-        </w:rPr>
-        <w:t>Gummersebach</w:t>
-      </w:r>
-      <w:proofErr w:type="spellEnd"/>
+        <w:t>Allemagne : Gummersebach</w:t>
+      </w:r>
     </w:p>
     <w:p>
       <w:pPr>
@@ -285,17 +478,8 @@
           <w:sz w:val="28"/>
           <w:szCs w:val="28"/>
         </w:rPr>
-        <w:t xml:space="preserve">Pays-Bas : </w:t>
-      </w:r>
-      <w:proofErr w:type="spellStart"/>
-      <w:r>
-        <w:rPr>
-          <w:sz w:val="28"/>
-          <w:szCs w:val="28"/>
-        </w:rPr>
-        <w:t>Deurne</w:t>
-      </w:r>
-      <w:proofErr w:type="spellEnd"/>
+        <w:t>Pays-Bas : Deurne</w:t>
+      </w:r>
     </w:p>
     <w:p>
       <w:pPr>
@@ -334,23 +518,7 @@
           <w:sz w:val="28"/>
           <w:szCs w:val="28"/>
         </w:rPr>
-        <w:t xml:space="preserve">Belgique : </w:t>
-      </w:r>
-      <w:proofErr w:type="spellStart"/>
-      <w:r>
-        <w:rPr>
-          <w:sz w:val="28"/>
-          <w:szCs w:val="28"/>
-        </w:rPr>
-        <w:t>Vresse</w:t>
-      </w:r>
-      <w:proofErr w:type="spellEnd"/>
-      <w:r>
-        <w:rPr>
-          <w:sz w:val="28"/>
-          <w:szCs w:val="28"/>
-        </w:rPr>
-        <w:t xml:space="preserve"> sur Semois</w:t>
+        <w:t>Belgique : Vresse sur Semois</w:t>
       </w:r>
     </w:p>
     <w:p>
@@ -370,6 +538,7 @@
           <w:sz w:val="28"/>
           <w:szCs w:val="28"/>
         </w:rPr>
+        <w:lastRenderedPageBreak/>
         <w:t>Autriche : Leoben</w:t>
       </w:r>
     </w:p>
@@ -445,21 +614,12 @@
           <w:szCs w:val="28"/>
         </w:rPr>
       </w:pPr>
-      <w:proofErr w:type="spellStart"/>
       <w:r>
         <w:rPr>
           <w:sz w:val="28"/>
           <w:szCs w:val="28"/>
         </w:rPr>
-        <w:t>Coratie</w:t>
-      </w:r>
-      <w:proofErr w:type="spellEnd"/>
-      <w:r>
-        <w:rPr>
-          <w:sz w:val="28"/>
-          <w:szCs w:val="28"/>
-        </w:rPr>
-        <w:t> : Sisak</w:t>
+        <w:t>Coratie : Sisak</w:t>
       </w:r>
     </w:p>
     <w:p>
@@ -479,46 +639,14 @@
           <w:sz w:val="28"/>
           <w:szCs w:val="28"/>
         </w:rPr>
-        <w:t xml:space="preserve">République </w:t>
-      </w:r>
-      <w:proofErr w:type="spellStart"/>
+        <w:t>République Tcheque : Ku</w:t>
+      </w:r>
       <w:r>
         <w:rPr>
           <w:sz w:val="28"/>
           <w:szCs w:val="28"/>
         </w:rPr>
-        <w:t>Tcheque</w:t>
-      </w:r>
-      <w:proofErr w:type="spellEnd"/>
-      <w:r>
-        <w:rPr>
-          <w:sz w:val="28"/>
-          <w:szCs w:val="28"/>
-        </w:rPr>
-        <w:t xml:space="preserve"> : </w:t>
-      </w:r>
-      <w:proofErr w:type="spellStart"/>
-      <w:r>
-        <w:rPr>
-          <w:sz w:val="28"/>
-          <w:szCs w:val="28"/>
-        </w:rPr>
-        <w:t>Ku</w:t>
-      </w:r>
-      <w:r>
-        <w:rPr>
-          <w:sz w:val="28"/>
-          <w:szCs w:val="28"/>
-        </w:rPr>
-        <w:t>tná</w:t>
-      </w:r>
-      <w:proofErr w:type="spellEnd"/>
-      <w:r>
-        <w:rPr>
-          <w:sz w:val="28"/>
-          <w:szCs w:val="28"/>
-        </w:rPr>
-        <w:t xml:space="preserve"> Hora</w:t>
+        <w:t>tná Hora</w:t>
       </w:r>
     </w:p>
     <w:p>
@@ -798,27 +926,7 @@
           <w:sz w:val="32"/>
           <w:szCs w:val="32"/>
         </w:rPr>
-        <w:t>Sécurité à l’entrée (</w:t>
-      </w:r>
-      <w:proofErr w:type="spellStart"/>
-      <w:r>
-        <w:rPr>
-          <w:b/>
-          <w:bCs/>
-          <w:sz w:val="32"/>
-          <w:szCs w:val="32"/>
-        </w:rPr>
-        <w:t>vigipirate</w:t>
-      </w:r>
-      <w:proofErr w:type="spellEnd"/>
-      <w:r>
-        <w:rPr>
-          <w:b/>
-          <w:bCs/>
-          <w:sz w:val="32"/>
-          <w:szCs w:val="32"/>
-        </w:rPr>
-        <w:t>, fouille)</w:t>
+        <w:t>Sécurité à l’entrée (vigipirate, fouille)</w:t>
       </w:r>
     </w:p>
     <w:p>
@@ -868,27 +976,7 @@
           <w:sz w:val="32"/>
           <w:szCs w:val="32"/>
         </w:rPr>
-        <w:t xml:space="preserve">Boutiques à </w:t>
-      </w:r>
-      <w:proofErr w:type="spellStart"/>
-      <w:r>
-        <w:rPr>
-          <w:b/>
-          <w:bCs/>
-          <w:sz w:val="32"/>
-          <w:szCs w:val="32"/>
-        </w:rPr>
-        <w:t>chaques</w:t>
-      </w:r>
-      <w:proofErr w:type="spellEnd"/>
-      <w:r>
-        <w:rPr>
-          <w:b/>
-          <w:bCs/>
-          <w:sz w:val="32"/>
-          <w:szCs w:val="32"/>
-        </w:rPr>
-        <w:t xml:space="preserve"> zones</w:t>
+        <w:t>Boutiques à chaques zones</w:t>
       </w:r>
     </w:p>
     <w:p>
@@ -913,27 +1001,8 @@
           <w:sz w:val="32"/>
           <w:szCs w:val="32"/>
         </w:rPr>
-        <w:t xml:space="preserve">Boutique et </w:t>
-      </w:r>
-      <w:proofErr w:type="spellStart"/>
-      <w:r>
-        <w:rPr>
-          <w:b/>
-          <w:bCs/>
-          <w:sz w:val="32"/>
-          <w:szCs w:val="32"/>
-        </w:rPr>
-        <w:t>billeterie</w:t>
-      </w:r>
-      <w:proofErr w:type="spellEnd"/>
-      <w:r>
-        <w:rPr>
-          <w:b/>
-          <w:bCs/>
-          <w:sz w:val="32"/>
-          <w:szCs w:val="32"/>
-        </w:rPr>
-        <w:t xml:space="preserve"> place du breuil</w:t>
+        <w:lastRenderedPageBreak/>
+        <w:t>Boutique et billeterie place du breuil</w:t>
       </w:r>
     </w:p>
     <w:p>
@@ -951,25 +1020,14 @@
           <w:szCs w:val="32"/>
         </w:rPr>
       </w:pPr>
-      <w:proofErr w:type="spellStart"/>
-      <w:r>
-        <w:rPr>
-          <w:b/>
-          <w:bCs/>
-          <w:sz w:val="32"/>
-          <w:szCs w:val="32"/>
-        </w:rPr>
-        <w:t>Réponsable</w:t>
-      </w:r>
-      <w:proofErr w:type="spellEnd"/>
-      <w:r>
-        <w:rPr>
-          <w:b/>
-          <w:bCs/>
-          <w:sz w:val="32"/>
-          <w:szCs w:val="32"/>
-        </w:rPr>
-        <w:t xml:space="preserve"> par zone</w:t>
+      <w:r>
+        <w:rPr>
+          <w:b/>
+          <w:bCs/>
+          <w:sz w:val="32"/>
+          <w:szCs w:val="32"/>
+        </w:rPr>
+        <w:t>Réponsable par zone</w:t>
       </w:r>
     </w:p>
     <w:p>
@@ -1115,72 +1173,31 @@
           <w:sz w:val="32"/>
           <w:szCs w:val="32"/>
         </w:rPr>
-        <w:t xml:space="preserve">Transport : train tour </w:t>
-      </w:r>
-      <w:proofErr w:type="spellStart"/>
-      <w:r>
-        <w:rPr>
-          <w:sz w:val="32"/>
-          <w:szCs w:val="32"/>
-        </w:rPr>
-        <w:t>d’europe</w:t>
-      </w:r>
-      <w:proofErr w:type="spellEnd"/>
-      <w:r>
-        <w:rPr>
-          <w:sz w:val="32"/>
-          <w:szCs w:val="32"/>
-        </w:rPr>
-        <w:t>, barnum de protection</w:t>
-      </w:r>
-    </w:p>
-    <w:p>
-      <w:pPr>
-        <w:rPr>
-          <w:sz w:val="32"/>
-          <w:szCs w:val="32"/>
-        </w:rPr>
-      </w:pPr>
-    </w:p>
-    <w:p>
-      <w:pPr>
-        <w:rPr>
-          <w:sz w:val="32"/>
-          <w:szCs w:val="32"/>
-        </w:rPr>
-      </w:pPr>
-      <w:r>
-        <w:rPr>
-          <w:sz w:val="32"/>
-          <w:szCs w:val="32"/>
-        </w:rPr>
-        <w:t>Salles : collèges (</w:t>
-      </w:r>
-      <w:proofErr w:type="spellStart"/>
-      <w:r>
-        <w:rPr>
-          <w:sz w:val="32"/>
-          <w:szCs w:val="32"/>
-        </w:rPr>
-        <w:t>lafayette</w:t>
-      </w:r>
-      <w:proofErr w:type="spellEnd"/>
-      <w:r>
-        <w:rPr>
-          <w:sz w:val="32"/>
-          <w:szCs w:val="32"/>
-        </w:rPr>
-        <w:t xml:space="preserve">, st régis, AMM), Centre pierre </w:t>
-      </w:r>
-      <w:proofErr w:type="spellStart"/>
-      <w:r>
-        <w:rPr>
-          <w:sz w:val="32"/>
-          <w:szCs w:val="32"/>
-        </w:rPr>
-        <w:t>cardianal</w:t>
-      </w:r>
-      <w:proofErr w:type="spellEnd"/>
+        <w:t>Transport : train tour d’europe, barnum de protection</w:t>
+      </w:r>
+    </w:p>
+    <w:p>
+      <w:pPr>
+        <w:rPr>
+          <w:sz w:val="32"/>
+          <w:szCs w:val="32"/>
+        </w:rPr>
+      </w:pPr>
+    </w:p>
+    <w:p>
+      <w:pPr>
+        <w:rPr>
+          <w:sz w:val="32"/>
+          <w:szCs w:val="32"/>
+        </w:rPr>
+      </w:pPr>
+      <w:r>
+        <w:rPr>
+          <w:sz w:val="32"/>
+          <w:szCs w:val="32"/>
+        </w:rPr>
+        <w:t>Salles : collèges (lafayette, st régis, AMM), Centre pierre cardianal</w:t>
+      </w:r>
     </w:p>
     <w:p>
       <w:pPr>
@@ -1330,62 +1347,14 @@
           <w:sz w:val="32"/>
           <w:szCs w:val="32"/>
         </w:rPr>
-        <w:t xml:space="preserve">Fibre / </w:t>
-      </w:r>
-      <w:proofErr w:type="spellStart"/>
-      <w:r>
-        <w:rPr>
-          <w:sz w:val="32"/>
-          <w:szCs w:val="32"/>
-        </w:rPr>
-        <w:t>connection</w:t>
-      </w:r>
-      <w:proofErr w:type="spellEnd"/>
-      <w:r>
-        <w:rPr>
-          <w:sz w:val="32"/>
-          <w:szCs w:val="32"/>
-        </w:rPr>
-        <w:t xml:space="preserve"> : </w:t>
-      </w:r>
-      <w:proofErr w:type="spellStart"/>
-      <w:r>
-        <w:rPr>
-          <w:sz w:val="32"/>
-          <w:szCs w:val="32"/>
-        </w:rPr>
-        <w:t>sponso</w:t>
-      </w:r>
-      <w:proofErr w:type="spellEnd"/>
-      <w:r>
-        <w:rPr>
-          <w:sz w:val="32"/>
-          <w:szCs w:val="32"/>
-        </w:rPr>
-        <w:t xml:space="preserve"> opérateur (o</w:t>
-      </w:r>
-      <w:r>
-        <w:rPr>
-          <w:sz w:val="32"/>
-          <w:szCs w:val="32"/>
-        </w:rPr>
-        <w:t xml:space="preserve">range, </w:t>
-      </w:r>
-      <w:proofErr w:type="spellStart"/>
-      <w:r>
-        <w:rPr>
-          <w:sz w:val="32"/>
-          <w:szCs w:val="32"/>
-        </w:rPr>
-        <w:t>bouygues</w:t>
-      </w:r>
-      <w:proofErr w:type="spellEnd"/>
-      <w:r>
-        <w:rPr>
-          <w:sz w:val="32"/>
-          <w:szCs w:val="32"/>
-        </w:rPr>
-        <w:t>)</w:t>
+        <w:t>Fibre / connection : sponso opérateur (o</w:t>
+      </w:r>
+      <w:r>
+        <w:rPr>
+          <w:sz w:val="32"/>
+          <w:szCs w:val="32"/>
+        </w:rPr>
+        <w:t>range, bouygues)</w:t>
       </w:r>
     </w:p>
     <w:p>
@@ -1431,6 +1400,7 @@
           <w:sz w:val="32"/>
           <w:szCs w:val="32"/>
         </w:rPr>
+        <w:lastRenderedPageBreak/>
         <w:t>Publique : vente de places, tribunes</w:t>
       </w:r>
     </w:p>
@@ -1450,49 +1420,257 @@
           <w:lang w:val="en-GB"/>
         </w:rPr>
       </w:pPr>
-      <w:proofErr w:type="gramStart"/>
       <w:r>
         <w:rPr>
           <w:sz w:val="32"/>
           <w:szCs w:val="32"/>
           <w:lang w:val="en-GB"/>
         </w:rPr>
-        <w:t>Streamers :</w:t>
-      </w:r>
-      <w:proofErr w:type="gramEnd"/>
+        <w:t>Streamers : Twitch game (La G</w:t>
+      </w:r>
       <w:r>
         <w:rPr>
           <w:sz w:val="32"/>
           <w:szCs w:val="32"/>
           <w:lang w:val="en-GB"/>
         </w:rPr>
-        <w:t xml:space="preserve"> Twitch game (La </w:t>
-      </w:r>
-      <w:proofErr w:type="spellStart"/>
-      <w:r>
+        <w:t>corp)</w:t>
+      </w:r>
+    </w:p>
+    <w:p>
+      <w:pPr>
         <w:rPr>
           <w:sz w:val="32"/>
           <w:szCs w:val="32"/>
           <w:lang w:val="en-GB"/>
         </w:rPr>
-        <w:t>G</w:t>
-      </w:r>
-      <w:r>
+      </w:pPr>
+    </w:p>
+    <w:p>
+      <w:pPr>
+        <w:rPr>
+          <w:b/>
+          <w:bCs/>
+          <w:sz w:val="32"/>
+          <w:szCs w:val="32"/>
+        </w:rPr>
+      </w:pPr>
+      <w:r>
+        <w:rPr>
+          <w:b/>
+          <w:bCs/>
+          <w:sz w:val="32"/>
+          <w:szCs w:val="32"/>
+        </w:rPr>
+        <w:t>Partie Parc </w:t>
+      </w:r>
+      <w:r>
+        <w:rPr>
+          <w:b/>
+          <w:bCs/>
+          <w:sz w:val="32"/>
+          <w:szCs w:val="32"/>
+        </w:rPr>
+        <w:t>(bouffe)</w:t>
+      </w:r>
+      <w:r>
+        <w:rPr>
+          <w:b/>
+          <w:bCs/>
+          <w:sz w:val="32"/>
+          <w:szCs w:val="32"/>
+        </w:rPr>
+        <w:t>:</w:t>
+      </w:r>
+    </w:p>
+    <w:p>
+      <w:pPr>
+        <w:rPr>
+          <w:sz w:val="32"/>
+          <w:szCs w:val="32"/>
+        </w:rPr>
+      </w:pPr>
+      <w:r>
+        <w:rPr>
+          <w:sz w:val="32"/>
+          <w:szCs w:val="32"/>
+        </w:rPr>
+        <w:t>Nettoyer de ville</w:t>
+      </w:r>
+    </w:p>
+    <w:p>
+      <w:pPr>
+        <w:rPr>
+          <w:sz w:val="32"/>
+          <w:szCs w:val="32"/>
+        </w:rPr>
+      </w:pPr>
+      <w:r>
+        <w:rPr>
+          <w:sz w:val="32"/>
+          <w:szCs w:val="32"/>
+        </w:rPr>
+        <w:t>Zones (carte à établir)</w:t>
+      </w:r>
+    </w:p>
+    <w:p>
+      <w:pPr>
+        <w:rPr>
+          <w:sz w:val="32"/>
+          <w:szCs w:val="32"/>
+        </w:rPr>
+      </w:pPr>
+      <w:r>
+        <w:rPr>
+          <w:sz w:val="32"/>
+          <w:szCs w:val="32"/>
+        </w:rPr>
+        <w:t xml:space="preserve">Philippe Etchbest </w:t>
+      </w:r>
+    </w:p>
+    <w:p>
+      <w:pPr>
+        <w:rPr>
+          <w:sz w:val="32"/>
+          <w:szCs w:val="32"/>
+        </w:rPr>
+      </w:pPr>
+    </w:p>
+    <w:p>
+      <w:pPr>
+        <w:rPr>
+          <w:b/>
+          <w:bCs/>
+          <w:sz w:val="32"/>
+          <w:szCs w:val="32"/>
+        </w:rPr>
+      </w:pPr>
+      <w:r>
+        <w:rPr>
+          <w:b/>
+          <w:bCs/>
+          <w:sz w:val="32"/>
+          <w:szCs w:val="32"/>
+        </w:rPr>
+        <w:t>Comédie</w:t>
+      </w:r>
+      <w:r>
+        <w:rPr>
+          <w:b/>
+          <w:bCs/>
+          <w:sz w:val="32"/>
+          <w:szCs w:val="32"/>
+        </w:rPr>
+        <w:t xml:space="preserve"> (cine, théâtre)</w:t>
+      </w:r>
+      <w:r>
+        <w:rPr>
+          <w:b/>
+          <w:bCs/>
+          <w:sz w:val="32"/>
+          <w:szCs w:val="32"/>
+        </w:rPr>
+        <w:t> :</w:t>
+      </w:r>
+    </w:p>
+    <w:p>
+      <w:pPr>
+        <w:rPr>
+          <w:b/>
+          <w:bCs/>
+          <w:sz w:val="32"/>
+          <w:szCs w:val="32"/>
+        </w:rPr>
+      </w:pPr>
+    </w:p>
+    <w:p>
+      <w:pPr>
+        <w:rPr>
+          <w:sz w:val="32"/>
+          <w:szCs w:val="32"/>
+        </w:rPr>
+      </w:pPr>
+      <w:r>
+        <w:rPr>
+          <w:sz w:val="32"/>
+          <w:szCs w:val="32"/>
+        </w:rPr>
+        <w:t>Planning : A établir</w:t>
+      </w:r>
+    </w:p>
+    <w:p>
+      <w:pPr>
+        <w:rPr>
+          <w:sz w:val="32"/>
+          <w:szCs w:val="32"/>
+        </w:rPr>
+      </w:pPr>
+      <w:r>
+        <w:rPr>
+          <w:sz w:val="32"/>
+          <w:szCs w:val="32"/>
+        </w:rPr>
+        <w:t>Logistique : Animateur entre les scènes</w:t>
+      </w:r>
+    </w:p>
+    <w:p>
+      <w:pPr>
+        <w:rPr>
+          <w:sz w:val="32"/>
+          <w:szCs w:val="32"/>
+        </w:rPr>
+      </w:pPr>
+    </w:p>
+    <w:p>
+      <w:pPr>
+        <w:rPr>
+          <w:sz w:val="32"/>
+          <w:szCs w:val="32"/>
+        </w:rPr>
+      </w:pPr>
+    </w:p>
+    <w:p>
+      <w:pPr>
+        <w:rPr>
+          <w:sz w:val="32"/>
+          <w:szCs w:val="32"/>
+        </w:rPr>
+      </w:pPr>
+    </w:p>
+    <w:p>
+      <w:pPr>
+        <w:rPr>
+          <w:b/>
+          <w:bCs/>
+          <w:sz w:val="32"/>
+          <w:szCs w:val="32"/>
+        </w:rPr>
+      </w:pPr>
+      <w:r>
+        <w:rPr>
+          <w:b/>
+          <w:bCs/>
+          <w:sz w:val="32"/>
+          <w:szCs w:val="32"/>
+        </w:rPr>
+        <w:t>STARS</w:t>
+      </w:r>
+    </w:p>
+    <w:p>
+      <w:pPr>
         <w:rPr>
           <w:sz w:val="32"/>
           <w:szCs w:val="32"/>
           <w:lang w:val="en-GB"/>
         </w:rPr>
-        <w:t>corp</w:t>
-      </w:r>
-      <w:proofErr w:type="spellEnd"/>
+      </w:pPr>
       <w:r>
         <w:rPr>
           <w:sz w:val="32"/>
           <w:szCs w:val="32"/>
           <w:lang w:val="en-GB"/>
         </w:rPr>
-        <w:t>)</w:t>
+        <w:t>Harry Styles</w:t>
       </w:r>
     </w:p>
     <w:p>
@@ -1503,322 +1681,48 @@
           <w:lang w:val="en-GB"/>
         </w:rPr>
       </w:pPr>
-    </w:p>
-    <w:p>
-      <w:pPr>
-        <w:rPr>
-          <w:b/>
-          <w:bCs/>
-          <w:sz w:val="32"/>
-          <w:szCs w:val="32"/>
-        </w:rPr>
-      </w:pPr>
-      <w:r>
-        <w:rPr>
-          <w:b/>
-          <w:bCs/>
-          <w:sz w:val="32"/>
-          <w:szCs w:val="32"/>
-        </w:rPr>
-        <w:t>Partie Parc </w:t>
-      </w:r>
-      <w:r>
-        <w:rPr>
-          <w:b/>
-          <w:bCs/>
-          <w:sz w:val="32"/>
-          <w:szCs w:val="32"/>
-        </w:rPr>
-        <w:t>(bouffe)</w:t>
-      </w:r>
-      <w:r>
-        <w:rPr>
-          <w:b/>
-          <w:bCs/>
-          <w:sz w:val="32"/>
-          <w:szCs w:val="32"/>
-        </w:rPr>
-        <w:t>:</w:t>
-      </w:r>
-    </w:p>
-    <w:p>
-      <w:pPr>
-        <w:rPr>
-          <w:sz w:val="32"/>
-          <w:szCs w:val="32"/>
-        </w:rPr>
-      </w:pPr>
-      <w:r>
-        <w:rPr>
-          <w:sz w:val="32"/>
-          <w:szCs w:val="32"/>
-        </w:rPr>
-        <w:t>Nettoyer de ville</w:t>
-      </w:r>
-    </w:p>
-    <w:p>
-      <w:pPr>
-        <w:rPr>
-          <w:sz w:val="32"/>
-          <w:szCs w:val="32"/>
-        </w:rPr>
-      </w:pPr>
-      <w:r>
-        <w:rPr>
-          <w:sz w:val="32"/>
-          <w:szCs w:val="32"/>
-        </w:rPr>
-        <w:t>Zones (carte à établir)</w:t>
-      </w:r>
-    </w:p>
-    <w:p>
-      <w:pPr>
-        <w:rPr>
-          <w:sz w:val="32"/>
-          <w:szCs w:val="32"/>
-        </w:rPr>
-      </w:pPr>
-      <w:r>
-        <w:rPr>
-          <w:sz w:val="32"/>
-          <w:szCs w:val="32"/>
-        </w:rPr>
-        <w:t xml:space="preserve">Philippe </w:t>
-      </w:r>
-      <w:proofErr w:type="spellStart"/>
-      <w:r>
-        <w:rPr>
-          <w:sz w:val="32"/>
-          <w:szCs w:val="32"/>
-        </w:rPr>
-        <w:t>Etchbest</w:t>
-      </w:r>
-      <w:proofErr w:type="spellEnd"/>
-      <w:r>
-        <w:rPr>
-          <w:sz w:val="32"/>
-          <w:szCs w:val="32"/>
-        </w:rPr>
-        <w:t xml:space="preserve"> </w:t>
-      </w:r>
-    </w:p>
-    <w:p>
-      <w:pPr>
-        <w:rPr>
-          <w:sz w:val="32"/>
-          <w:szCs w:val="32"/>
-        </w:rPr>
-      </w:pPr>
-    </w:p>
-    <w:p>
-      <w:pPr>
-        <w:rPr>
-          <w:b/>
-          <w:bCs/>
-          <w:sz w:val="32"/>
-          <w:szCs w:val="32"/>
-        </w:rPr>
-      </w:pPr>
-      <w:r>
-        <w:rPr>
-          <w:b/>
-          <w:bCs/>
-          <w:sz w:val="32"/>
-          <w:szCs w:val="32"/>
-        </w:rPr>
-        <w:t>Comédie</w:t>
-      </w:r>
-      <w:r>
-        <w:rPr>
-          <w:b/>
-          <w:bCs/>
-          <w:sz w:val="32"/>
-          <w:szCs w:val="32"/>
-        </w:rPr>
-        <w:t xml:space="preserve"> (</w:t>
-      </w:r>
-      <w:proofErr w:type="spellStart"/>
-      <w:r>
-        <w:rPr>
-          <w:b/>
-          <w:bCs/>
-          <w:sz w:val="32"/>
-          <w:szCs w:val="32"/>
-        </w:rPr>
-        <w:t>cine</w:t>
-      </w:r>
-      <w:proofErr w:type="spellEnd"/>
-      <w:r>
-        <w:rPr>
-          <w:b/>
-          <w:bCs/>
-          <w:sz w:val="32"/>
-          <w:szCs w:val="32"/>
-        </w:rPr>
-        <w:t>, théâtre)</w:t>
-      </w:r>
-      <w:r>
-        <w:rPr>
-          <w:b/>
-          <w:bCs/>
-          <w:sz w:val="32"/>
-          <w:szCs w:val="32"/>
-        </w:rPr>
-        <w:t> :</w:t>
-      </w:r>
-    </w:p>
-    <w:p>
-      <w:pPr>
-        <w:rPr>
-          <w:b/>
-          <w:bCs/>
-          <w:sz w:val="32"/>
-          <w:szCs w:val="32"/>
-        </w:rPr>
-      </w:pPr>
-    </w:p>
-    <w:p>
-      <w:pPr>
-        <w:rPr>
-          <w:sz w:val="32"/>
-          <w:szCs w:val="32"/>
-        </w:rPr>
-      </w:pPr>
-      <w:r>
-        <w:rPr>
-          <w:sz w:val="32"/>
-          <w:szCs w:val="32"/>
-        </w:rPr>
-        <w:t>Planning : A établir</w:t>
-      </w:r>
-    </w:p>
-    <w:p>
-      <w:pPr>
-        <w:rPr>
-          <w:sz w:val="32"/>
-          <w:szCs w:val="32"/>
-        </w:rPr>
-      </w:pPr>
-      <w:r>
-        <w:rPr>
-          <w:sz w:val="32"/>
-          <w:szCs w:val="32"/>
-        </w:rPr>
-        <w:t>Logistique : Animateur entre les scènes</w:t>
-      </w:r>
-    </w:p>
-    <w:p>
-      <w:pPr>
-        <w:rPr>
-          <w:sz w:val="32"/>
-          <w:szCs w:val="32"/>
-        </w:rPr>
-      </w:pPr>
-    </w:p>
-    <w:p>
-      <w:pPr>
-        <w:rPr>
-          <w:sz w:val="32"/>
-          <w:szCs w:val="32"/>
-        </w:rPr>
-      </w:pPr>
-    </w:p>
-    <w:p>
-      <w:pPr>
-        <w:rPr>
-          <w:sz w:val="32"/>
-          <w:szCs w:val="32"/>
-        </w:rPr>
-      </w:pPr>
-    </w:p>
-    <w:p>
-      <w:pPr>
-        <w:rPr>
-          <w:b/>
-          <w:bCs/>
-          <w:sz w:val="32"/>
-          <w:szCs w:val="32"/>
-        </w:rPr>
-      </w:pPr>
-      <w:r>
-        <w:rPr>
-          <w:b/>
-          <w:bCs/>
-          <w:sz w:val="32"/>
-          <w:szCs w:val="32"/>
-        </w:rPr>
-        <w:t>STARS</w:t>
-      </w:r>
-    </w:p>
-    <w:p>
-      <w:pPr>
+      <w:r>
         <w:rPr>
           <w:sz w:val="32"/>
           <w:szCs w:val="32"/>
           <w:lang w:val="en-GB"/>
         </w:rPr>
-      </w:pPr>
-      <w:r>
+        <w:t>Aya Nakamura</w:t>
+      </w:r>
+    </w:p>
+    <w:p>
+      <w:pPr>
         <w:rPr>
           <w:sz w:val="32"/>
           <w:szCs w:val="32"/>
           <w:lang w:val="en-GB"/>
         </w:rPr>
-        <w:t>Harry Styles</w:t>
-      </w:r>
-    </w:p>
-    <w:p>
-      <w:pPr>
+      </w:pPr>
+      <w:r>
         <w:rPr>
           <w:sz w:val="32"/>
           <w:szCs w:val="32"/>
           <w:lang w:val="en-GB"/>
         </w:rPr>
-      </w:pPr>
-      <w:r>
+        <w:t>David Guetta</w:t>
+      </w:r>
+    </w:p>
+    <w:p>
+      <w:pPr>
         <w:rPr>
           <w:sz w:val="32"/>
           <w:szCs w:val="32"/>
           <w:lang w:val="en-GB"/>
         </w:rPr>
-        <w:t>Aya Nakamura</w:t>
-      </w:r>
-    </w:p>
-    <w:p>
-      <w:pPr>
+      </w:pPr>
+      <w:r>
         <w:rPr>
           <w:sz w:val="32"/>
           <w:szCs w:val="32"/>
           <w:lang w:val="en-GB"/>
         </w:rPr>
-      </w:pPr>
-      <w:r>
-        <w:rPr>
-          <w:sz w:val="32"/>
-          <w:szCs w:val="32"/>
-          <w:lang w:val="en-GB"/>
-        </w:rPr>
-        <w:t>David Guetta</w:t>
-      </w:r>
-    </w:p>
-    <w:p>
-      <w:pPr>
-        <w:rPr>
-          <w:sz w:val="32"/>
-          <w:szCs w:val="32"/>
-          <w:lang w:val="en-GB"/>
-        </w:rPr>
-      </w:pPr>
-      <w:proofErr w:type="spellStart"/>
-      <w:r>
-        <w:rPr>
-          <w:sz w:val="32"/>
-          <w:szCs w:val="32"/>
-          <w:lang w:val="en-GB"/>
-        </w:rPr>
         <w:t>Gcorp</w:t>
       </w:r>
-      <w:proofErr w:type="spellEnd"/>
       <w:r>
         <w:rPr>
           <w:sz w:val="32"/>
@@ -2804,12 +2708,6 @@
 </file>
 
 <file path=customXml/item1.xml><?xml version="1.0" encoding="utf-8"?>
-<p:properties xmlns:p="http://schemas.microsoft.com/office/2006/metadata/properties" xmlns:xsi="http://www.w3.org/2001/XMLSchema-instance" xmlns:pc="http://schemas.microsoft.com/office/infopath/2007/PartnerControls">
-  <documentManagement/>
-</p:properties>
-</file>
-
-<file path=customXml/item2.xml><?xml version="1.0" encoding="utf-8"?>
 <ct:contentTypeSchema xmlns:ct="http://schemas.microsoft.com/office/2006/metadata/contentType" xmlns:ma="http://schemas.microsoft.com/office/2006/metadata/properties/metaAttributes" ct:_="" ma:_="" ma:contentTypeName="Document" ma:contentTypeID="0x010100C4A65C0806E53D479D650E2EAEDD8421" ma:contentTypeVersion="12" ma:contentTypeDescription="Crée un document." ma:contentTypeScope="" ma:versionID="eaaae42e6140d8c9a481f06aad1eecd8">
   <xsd:schema xmlns:xsd="http://www.w3.org/2001/XMLSchema" xmlns:xs="http://www.w3.org/2001/XMLSchema" xmlns:p="http://schemas.microsoft.com/office/2006/metadata/properties" xmlns:ns3="d5b3feb7-6a79-4521-8160-3aff82f421fb" xmlns:ns4="92fc64b6-039b-4e25-9283-5317ad5b5b6a" targetNamespace="http://schemas.microsoft.com/office/2006/metadata/properties" ma:root="true" ma:fieldsID="f78f524e7c7229d6783c28bcd79d1da6" ns3:_="" ns4:_="">
     <xsd:import namespace="d5b3feb7-6a79-4521-8160-3aff82f421fb"/>
@@ -3024,6 +2922,12 @@
 </ct:contentTypeSchema>
 </file>
 
+<file path=customXml/item2.xml><?xml version="1.0" encoding="utf-8"?>
+<p:properties xmlns:p="http://schemas.microsoft.com/office/2006/metadata/properties" xmlns:xsi="http://www.w3.org/2001/XMLSchema-instance" xmlns:pc="http://schemas.microsoft.com/office/infopath/2007/PartnerControls">
+  <documentManagement/>
+</p:properties>
+</file>
+
 <file path=customXml/item3.xml><?xml version="1.0" encoding="utf-8"?>
 <?mso-contentType ?>
 <FormTemplates xmlns="http://schemas.microsoft.com/sharepoint/v3/contenttype/forms">
@@ -3034,23 +2938,6 @@
 </file>
 
 <file path=customXml/itemProps1.xml><?xml version="1.0" encoding="utf-8"?>
-<ds:datastoreItem xmlns:ds="http://schemas.openxmlformats.org/officeDocument/2006/customXml" ds:itemID="{C1350DB5-D328-4710-A1EF-453AA6FF0D8A}">
-  <ds:schemaRefs>
-    <ds:schemaRef ds:uri="http://www.w3.org/XML/1998/namespace"/>
-    <ds:schemaRef ds:uri="http://schemas.openxmlformats.org/package/2006/metadata/core-properties"/>
-    <ds:schemaRef ds:uri="http://purl.org/dc/elements/1.1/"/>
-    <ds:schemaRef ds:uri="http://schemas.microsoft.com/office/2006/metadata/properties"/>
-    <ds:schemaRef ds:uri="http://schemas.microsoft.com/office/infopath/2007/PartnerControls"/>
-    <ds:schemaRef ds:uri="http://purl.org/dc/dcmitype/"/>
-    <ds:schemaRef ds:uri="http://purl.org/dc/terms/"/>
-    <ds:schemaRef ds:uri="d5b3feb7-6a79-4521-8160-3aff82f421fb"/>
-    <ds:schemaRef ds:uri="92fc64b6-039b-4e25-9283-5317ad5b5b6a"/>
-    <ds:schemaRef ds:uri="http://schemas.microsoft.com/office/2006/documentManagement/types"/>
-  </ds:schemaRefs>
-</ds:datastoreItem>
-</file>
-
-<file path=customXml/itemProps2.xml><?xml version="1.0" encoding="utf-8"?>
 <ds:datastoreItem xmlns:ds="http://schemas.openxmlformats.org/officeDocument/2006/customXml" ds:itemID="{B4CD5C83-1F95-4A42-90C3-2D8A2FF79D07}">
   <ds:schemaRefs>
     <ds:schemaRef ds:uri="http://schemas.microsoft.com/office/2006/metadata/contentType"/>
@@ -3069,6 +2956,15 @@
 </ds:datastoreItem>
 </file>
 
+<file path=customXml/itemProps2.xml><?xml version="1.0" encoding="utf-8"?>
+<ds:datastoreItem xmlns:ds="http://schemas.openxmlformats.org/officeDocument/2006/customXml" ds:itemID="{C1350DB5-D328-4710-A1EF-453AA6FF0D8A}">
+  <ds:schemaRefs>
+    <ds:schemaRef ds:uri="http://schemas.microsoft.com/office/2006/metadata/properties"/>
+    <ds:schemaRef ds:uri="http://schemas.microsoft.com/office/infopath/2007/PartnerControls"/>
+  </ds:schemaRefs>
+</ds:datastoreItem>
+</file>
+
 <file path=customXml/itemProps3.xml><?xml version="1.0" encoding="utf-8"?>
 <ds:datastoreItem xmlns:ds="http://schemas.openxmlformats.org/officeDocument/2006/customXml" ds:itemID="{21AC8F31-D034-4C4D-BADE-054ECBF0A8FF}">
   <ds:schemaRefs>
